--- a/Neural Network Project.docx
+++ b/Neural Network Project.docx
@@ -77,7 +77,15 @@
     </w:p>
     <w:p>
       <w:r>
-        <w:t xml:space="preserve">A self-organizing map(SOM) is a type of </w:t>
+        <w:t xml:space="preserve">A self-organizing </w:t>
+      </w:r>
+      <w:proofErr w:type="gramStart"/>
+      <w:r>
+        <w:t>map(</w:t>
+      </w:r>
+      <w:proofErr w:type="gramEnd"/>
+      <w:r>
+        <w:t xml:space="preserve">SOM) is a type of </w:t>
       </w:r>
       <w:r>
         <w:t>artificial neural network</w:t>
@@ -101,10 +109,18 @@
         <w:t xml:space="preserve">, which produce a low-dimensional </w:t>
       </w:r>
       <w:r>
-        <w:t xml:space="preserve">representation of the data. Self-organizing maps are differ from other neural network because the apply competitive learning </w:t>
-      </w:r>
-      <w:r>
-        <w:t xml:space="preserve"> as opposed to error-correction learning such as </w:t>
+        <w:t xml:space="preserve">representation of the data. Self-organizing maps are differ from other neural network because the apply competitive </w:t>
+      </w:r>
+      <w:proofErr w:type="gramStart"/>
+      <w:r>
+        <w:t xml:space="preserve">learning </w:t>
+      </w:r>
+      <w:r>
+        <w:t xml:space="preserve"> as</w:t>
+      </w:r>
+      <w:proofErr w:type="gramEnd"/>
+      <w:r>
+        <w:t xml:space="preserve"> opposed to error-correction learning such as </w:t>
       </w:r>
       <w:r>
         <w:t>backpropagation</w:t>
@@ -212,15 +228,16 @@
         <w:tblLook w:val="04A0" w:firstRow="1" w:lastRow="0" w:firstColumn="1" w:lastColumn="0" w:noHBand="0" w:noVBand="1"/>
       </w:tblPr>
       <w:tblGrid>
-        <w:gridCol w:w="1255"/>
+        <w:gridCol w:w="764"/>
+        <w:gridCol w:w="2201"/>
         <w:gridCol w:w="2250"/>
-        <w:gridCol w:w="2430"/>
-        <w:gridCol w:w="2070"/>
+        <w:gridCol w:w="1980"/>
+        <w:gridCol w:w="2155"/>
       </w:tblGrid>
       <w:tr>
         <w:tc>
           <w:tcPr>
-            <w:tcW w:w="1255" w:type="dxa"/>
+            <w:tcW w:w="764" w:type="dxa"/>
             <w:vMerge w:val="restart"/>
           </w:tcPr>
           <w:p>
@@ -231,9 +248,8 @@
         </w:tc>
         <w:tc>
           <w:tcPr>
-            <w:tcW w:w="6750" w:type="dxa"/>
-            <w:gridSpan w:val="3"/>
-            <w:vAlign w:val="center"/>
+            <w:tcW w:w="8586" w:type="dxa"/>
+            <w:gridSpan w:val="4"/>
           </w:tcPr>
           <w:p>
             <w:pPr>
@@ -248,50 +264,60 @@
       <w:tr>
         <w:tc>
           <w:tcPr>
-            <w:tcW w:w="1255" w:type="dxa"/>
+            <w:tcW w:w="764" w:type="dxa"/>
             <w:vMerge/>
           </w:tcPr>
           <w:p/>
         </w:tc>
         <w:tc>
           <w:tcPr>
+            <w:tcW w:w="2201" w:type="dxa"/>
+          </w:tcPr>
+          <w:p>
+            <w:r>
+              <w:t>(10x10) (10000/4000)</w:t>
+            </w:r>
+          </w:p>
+        </w:tc>
+        <w:tc>
+          <w:tcPr>
             <w:tcW w:w="2250" w:type="dxa"/>
           </w:tcPr>
           <w:p>
             <w:r>
-              <w:t>(</w:t>
-            </w:r>
-            <w:r>
-              <w:t>10x10</w:t>
-            </w:r>
-            <w:r>
-              <w:t>)</w:t>
-            </w:r>
-            <w:r>
-              <w:t xml:space="preserve"> (10000/4000)</w:t>
-            </w:r>
-          </w:p>
-        </w:tc>
-        <w:tc>
-          <w:tcPr>
-            <w:tcW w:w="2430" w:type="dxa"/>
-          </w:tcPr>
-          <w:p>
-            <w:r>
-              <w:t>(20x20)(10000/4000)</w:t>
-            </w:r>
-          </w:p>
-        </w:tc>
-        <w:tc>
-          <w:tcPr>
-            <w:tcW w:w="2070" w:type="dxa"/>
-          </w:tcPr>
-          <w:p>
-            <w:r>
-              <w:t>(20</w:t>
-            </w:r>
-            <w:r>
-              <w:t>x20) (1000/400)</w:t>
+              <w:t>(20x20)</w:t>
+            </w:r>
+            <w:r>
+              <w:t xml:space="preserve"> </w:t>
+            </w:r>
+            <w:r>
+              <w:t>(10000/4000)</w:t>
+            </w:r>
+          </w:p>
+        </w:tc>
+        <w:tc>
+          <w:tcPr>
+            <w:tcW w:w="1980" w:type="dxa"/>
+          </w:tcPr>
+          <w:p>
+            <w:r>
+              <w:t>(10x10)</w:t>
+            </w:r>
+            <w:r>
+              <w:t xml:space="preserve"> </w:t>
+            </w:r>
+            <w:r>
+              <w:t>(1000/400)</w:t>
+            </w:r>
+          </w:p>
+        </w:tc>
+        <w:tc>
+          <w:tcPr>
+            <w:tcW w:w="2155" w:type="dxa"/>
+          </w:tcPr>
+          <w:p>
+            <w:r>
+              <w:t>(20x20) (1000/400)</w:t>
             </w:r>
           </w:p>
         </w:tc>
@@ -299,7 +325,7 @@
       <w:tr>
         <w:tc>
           <w:tcPr>
-            <w:tcW w:w="1255" w:type="dxa"/>
+            <w:tcW w:w="764" w:type="dxa"/>
           </w:tcPr>
           <w:p>
             <w:r>
@@ -309,36 +335,73 @@
         </w:tc>
         <w:tc>
           <w:tcPr>
+            <w:tcW w:w="2201" w:type="dxa"/>
+            <w:vAlign w:val="center"/>
+          </w:tcPr>
+          <w:p>
+            <w:pPr>
+              <w:rPr>
+                <w:rFonts w:cstheme="minorHAnsi"/>
+              </w:rPr>
+            </w:pPr>
+            <w:r>
+              <w:rPr>
+                <w:rFonts w:eastAsia="Times New Roman" w:cstheme="minorHAnsi"/>
+              </w:rPr>
+              <w:t>0.21375</w:t>
+            </w:r>
+          </w:p>
+        </w:tc>
+        <w:tc>
+          <w:tcPr>
             <w:tcW w:w="2250" w:type="dxa"/>
-            <w:vAlign w:val="center"/>
-          </w:tcPr>
-          <w:p>
-            <w:r>
-              <w:rPr>
-                <w:rFonts w:ascii="Consolas" w:eastAsia="Times New Roman" w:hAnsi="Consolas" w:cs="Times New Roman"/>
-                <w:sz w:val="18"/>
-                <w:szCs w:val="18"/>
-              </w:rPr>
-              <w:t>0.21375</w:t>
-            </w:r>
-          </w:p>
-        </w:tc>
-        <w:tc>
-          <w:tcPr>
-            <w:tcW w:w="2430" w:type="dxa"/>
-          </w:tcPr>
-          <w:p>
-            <w:r>
+          </w:tcPr>
+          <w:p>
+            <w:pPr>
+              <w:rPr>
+                <w:rFonts w:cstheme="minorHAnsi"/>
+              </w:rPr>
+            </w:pPr>
+            <w:r>
+              <w:rPr>
+                <w:rFonts w:cstheme="minorHAnsi"/>
+              </w:rPr>
               <w:t>0.10550</w:t>
             </w:r>
           </w:p>
         </w:tc>
         <w:tc>
           <w:tcPr>
-            <w:tcW w:w="2070" w:type="dxa"/>
-          </w:tcPr>
-          <w:p>
-            <w:r>
+            <w:tcW w:w="1980" w:type="dxa"/>
+          </w:tcPr>
+          <w:p>
+            <w:pPr>
+              <w:rPr>
+                <w:rFonts w:cstheme="minorHAnsi"/>
+              </w:rPr>
+            </w:pPr>
+            <w:r>
+              <w:rPr>
+                <w:rFonts w:cstheme="minorHAnsi"/>
+              </w:rPr>
+              <w:t>0.3350</w:t>
+            </w:r>
+          </w:p>
+        </w:tc>
+        <w:tc>
+          <w:tcPr>
+            <w:tcW w:w="2155" w:type="dxa"/>
+          </w:tcPr>
+          <w:p>
+            <w:pPr>
+              <w:rPr>
+                <w:rFonts w:cstheme="minorHAnsi"/>
+              </w:rPr>
+            </w:pPr>
+            <w:r>
+              <w:rPr>
+                <w:rFonts w:cstheme="minorHAnsi"/>
+              </w:rPr>
               <w:t>0.3650</w:t>
             </w:r>
           </w:p>
@@ -347,7 +410,7 @@
       <w:tr>
         <w:tc>
           <w:tcPr>
-            <w:tcW w:w="1255" w:type="dxa"/>
+            <w:tcW w:w="764" w:type="dxa"/>
           </w:tcPr>
           <w:p>
             <w:r>
@@ -357,36 +420,73 @@
         </w:tc>
         <w:tc>
           <w:tcPr>
+            <w:tcW w:w="2201" w:type="dxa"/>
+            <w:vAlign w:val="center"/>
+          </w:tcPr>
+          <w:p>
+            <w:pPr>
+              <w:rPr>
+                <w:rFonts w:cstheme="minorHAnsi"/>
+              </w:rPr>
+            </w:pPr>
+            <w:r>
+              <w:rPr>
+                <w:rFonts w:eastAsia="Times New Roman" w:cstheme="minorHAnsi"/>
+              </w:rPr>
+              <w:t>0.19475</w:t>
+            </w:r>
+          </w:p>
+        </w:tc>
+        <w:tc>
+          <w:tcPr>
             <w:tcW w:w="2250" w:type="dxa"/>
-            <w:vAlign w:val="center"/>
-          </w:tcPr>
-          <w:p>
-            <w:r>
-              <w:rPr>
-                <w:rFonts w:ascii="Consolas" w:eastAsia="Times New Roman" w:hAnsi="Consolas" w:cs="Times New Roman"/>
-                <w:sz w:val="18"/>
-                <w:szCs w:val="18"/>
-              </w:rPr>
-              <w:t>0.19475</w:t>
-            </w:r>
-          </w:p>
-        </w:tc>
-        <w:tc>
-          <w:tcPr>
-            <w:tcW w:w="2430" w:type="dxa"/>
-          </w:tcPr>
-          <w:p>
-            <w:r>
+          </w:tcPr>
+          <w:p>
+            <w:pPr>
+              <w:rPr>
+                <w:rFonts w:cstheme="minorHAnsi"/>
+              </w:rPr>
+            </w:pPr>
+            <w:r>
+              <w:rPr>
+                <w:rFonts w:cstheme="minorHAnsi"/>
+              </w:rPr>
               <w:t>0.04425</w:t>
             </w:r>
           </w:p>
         </w:tc>
         <w:tc>
           <w:tcPr>
-            <w:tcW w:w="2070" w:type="dxa"/>
-          </w:tcPr>
-          <w:p>
-            <w:r>
+            <w:tcW w:w="1980" w:type="dxa"/>
+          </w:tcPr>
+          <w:p>
+            <w:pPr>
+              <w:rPr>
+                <w:rFonts w:cstheme="minorHAnsi"/>
+              </w:rPr>
+            </w:pPr>
+            <w:r>
+              <w:rPr>
+                <w:rFonts w:cstheme="minorHAnsi"/>
+              </w:rPr>
+              <w:t>0.1750</w:t>
+            </w:r>
+          </w:p>
+        </w:tc>
+        <w:tc>
+          <w:tcPr>
+            <w:tcW w:w="2155" w:type="dxa"/>
+          </w:tcPr>
+          <w:p>
+            <w:pPr>
+              <w:rPr>
+                <w:rFonts w:cstheme="minorHAnsi"/>
+              </w:rPr>
+            </w:pPr>
+            <w:r>
+              <w:rPr>
+                <w:rFonts w:cstheme="minorHAnsi"/>
+              </w:rPr>
               <w:t>0.0925</w:t>
             </w:r>
           </w:p>
@@ -395,7 +495,7 @@
       <w:tr>
         <w:tc>
           <w:tcPr>
-            <w:tcW w:w="1255" w:type="dxa"/>
+            <w:tcW w:w="764" w:type="dxa"/>
           </w:tcPr>
           <w:p>
             <w:r>
@@ -405,36 +505,73 @@
         </w:tc>
         <w:tc>
           <w:tcPr>
+            <w:tcW w:w="2201" w:type="dxa"/>
+            <w:vAlign w:val="center"/>
+          </w:tcPr>
+          <w:p>
+            <w:pPr>
+              <w:rPr>
+                <w:rFonts w:cstheme="minorHAnsi"/>
+              </w:rPr>
+            </w:pPr>
+            <w:r>
+              <w:rPr>
+                <w:rFonts w:eastAsia="Times New Roman" w:cstheme="minorHAnsi"/>
+              </w:rPr>
+              <w:t>0.41275</w:t>
+            </w:r>
+          </w:p>
+        </w:tc>
+        <w:tc>
+          <w:tcPr>
             <w:tcW w:w="2250" w:type="dxa"/>
-            <w:vAlign w:val="center"/>
-          </w:tcPr>
-          <w:p>
-            <w:r>
-              <w:rPr>
-                <w:rFonts w:ascii="Consolas" w:eastAsia="Times New Roman" w:hAnsi="Consolas" w:cs="Times New Roman"/>
-                <w:sz w:val="18"/>
-                <w:szCs w:val="18"/>
-              </w:rPr>
-              <w:t>0.41275</w:t>
-            </w:r>
-          </w:p>
-        </w:tc>
-        <w:tc>
-          <w:tcPr>
-            <w:tcW w:w="2430" w:type="dxa"/>
-          </w:tcPr>
-          <w:p>
-            <w:r>
+          </w:tcPr>
+          <w:p>
+            <w:pPr>
+              <w:rPr>
+                <w:rFonts w:cstheme="minorHAnsi"/>
+              </w:rPr>
+            </w:pPr>
+            <w:r>
+              <w:rPr>
+                <w:rFonts w:cstheme="minorHAnsi"/>
+              </w:rPr>
               <w:t>0.06</w:t>
             </w:r>
           </w:p>
         </w:tc>
         <w:tc>
           <w:tcPr>
-            <w:tcW w:w="2070" w:type="dxa"/>
-          </w:tcPr>
-          <w:p>
-            <w:r>
+            <w:tcW w:w="1980" w:type="dxa"/>
+          </w:tcPr>
+          <w:p>
+            <w:pPr>
+              <w:rPr>
+                <w:rFonts w:cstheme="minorHAnsi"/>
+              </w:rPr>
+            </w:pPr>
+            <w:r>
+              <w:rPr>
+                <w:rFonts w:cstheme="minorHAnsi"/>
+              </w:rPr>
+              <w:t>0.2225</w:t>
+            </w:r>
+          </w:p>
+        </w:tc>
+        <w:tc>
+          <w:tcPr>
+            <w:tcW w:w="2155" w:type="dxa"/>
+          </w:tcPr>
+          <w:p>
+            <w:pPr>
+              <w:rPr>
+                <w:rFonts w:cstheme="minorHAnsi"/>
+              </w:rPr>
+            </w:pPr>
+            <w:r>
+              <w:rPr>
+                <w:rFonts w:cstheme="minorHAnsi"/>
+              </w:rPr>
               <w:t>0.0375</w:t>
             </w:r>
           </w:p>
@@ -443,7 +580,7 @@
       <w:tr>
         <w:tc>
           <w:tcPr>
-            <w:tcW w:w="1255" w:type="dxa"/>
+            <w:tcW w:w="764" w:type="dxa"/>
           </w:tcPr>
           <w:p>
             <w:r>
@@ -453,36 +590,79 @@
         </w:tc>
         <w:tc>
           <w:tcPr>
+            <w:tcW w:w="2201" w:type="dxa"/>
+            <w:vAlign w:val="center"/>
+          </w:tcPr>
+          <w:p>
+            <w:pPr>
+              <w:rPr>
+                <w:rFonts w:cstheme="minorHAnsi"/>
+              </w:rPr>
+            </w:pPr>
+            <w:r>
+              <w:rPr>
+                <w:rFonts w:eastAsia="Times New Roman" w:cstheme="minorHAnsi"/>
+              </w:rPr>
+              <w:t>0.83500</w:t>
+            </w:r>
+          </w:p>
+        </w:tc>
+        <w:tc>
+          <w:tcPr>
             <w:tcW w:w="2250" w:type="dxa"/>
-            <w:vAlign w:val="center"/>
-          </w:tcPr>
-          <w:p>
-            <w:r>
-              <w:rPr>
-                <w:rFonts w:ascii="Consolas" w:eastAsia="Times New Roman" w:hAnsi="Consolas" w:cs="Times New Roman"/>
-                <w:sz w:val="18"/>
-                <w:szCs w:val="18"/>
-              </w:rPr>
-              <w:t>0.83500</w:t>
-            </w:r>
-          </w:p>
-        </w:tc>
-        <w:tc>
-          <w:tcPr>
-            <w:tcW w:w="2430" w:type="dxa"/>
-          </w:tcPr>
-          <w:p>
-            <w:r>
+          </w:tcPr>
+          <w:p>
+            <w:pPr>
+              <w:rPr>
+                <w:rFonts w:cstheme="minorHAnsi"/>
+              </w:rPr>
+            </w:pPr>
+            <w:r>
+              <w:rPr>
+                <w:rFonts w:cstheme="minorHAnsi"/>
+              </w:rPr>
               <w:t>0.87600</w:t>
             </w:r>
           </w:p>
         </w:tc>
         <w:tc>
           <w:tcPr>
-            <w:tcW w:w="2070" w:type="dxa"/>
-          </w:tcPr>
-          <w:p>
-            <w:r>
+            <w:tcW w:w="1980" w:type="dxa"/>
+          </w:tcPr>
+          <w:p>
+            <w:pPr>
+              <w:rPr>
+                <w:rFonts w:cstheme="minorHAnsi"/>
+              </w:rPr>
+            </w:pPr>
+            <w:r>
+              <w:rPr>
+                <w:rFonts w:cstheme="minorHAnsi"/>
+              </w:rPr>
+              <w:t>0.</w:t>
+            </w:r>
+            <w:r>
+              <w:rPr>
+                <w:rFonts w:cstheme="minorHAnsi"/>
+              </w:rPr>
+              <w:t>8025</w:t>
+            </w:r>
+          </w:p>
+        </w:tc>
+        <w:tc>
+          <w:tcPr>
+            <w:tcW w:w="2155" w:type="dxa"/>
+          </w:tcPr>
+          <w:p>
+            <w:pPr>
+              <w:rPr>
+                <w:rFonts w:cstheme="minorHAnsi"/>
+              </w:rPr>
+            </w:pPr>
+            <w:r>
+              <w:rPr>
+                <w:rFonts w:cstheme="minorHAnsi"/>
+              </w:rPr>
               <w:t>0.84</w:t>
             </w:r>
           </w:p>
@@ -599,14 +779,27 @@
       <w:r>
         <w:t xml:space="preserve">Figure </w:t>
       </w:r>
-      <w:fldSimple w:instr=" SEQ Figure \* ARABIC ">
-        <w:r>
-          <w:rPr>
-            <w:noProof/>
-          </w:rPr>
-          <w:t>1</w:t>
-        </w:r>
-      </w:fldSimple>
+      <w:r>
+        <w:fldChar w:fldCharType="begin"/>
+      </w:r>
+      <w:r>
+        <w:instrText xml:space="preserve"> SEQ Figure \* ARABIC </w:instrText>
+      </w:r>
+      <w:r>
+        <w:fldChar w:fldCharType="separate"/>
+      </w:r>
+      <w:r>
+        <w:rPr>
+          <w:noProof/>
+        </w:rPr>
+        <w:t>1</w:t>
+      </w:r>
+      <w:r>
+        <w:rPr>
+          <w:noProof/>
+        </w:rPr>
+        <w:fldChar w:fldCharType="end"/>
+      </w:r>
       <w:r>
         <w:t xml:space="preserve"> 20x20 with </w:t>
       </w:r>
@@ -677,14 +870,27 @@
       <w:r>
         <w:t xml:space="preserve">Figure </w:t>
       </w:r>
-      <w:fldSimple w:instr=" SEQ Figure \* ARABIC ">
-        <w:r>
-          <w:rPr>
-            <w:noProof/>
-          </w:rPr>
-          <w:t>2</w:t>
-        </w:r>
-      </w:fldSimple>
+      <w:r>
+        <w:fldChar w:fldCharType="begin"/>
+      </w:r>
+      <w:r>
+        <w:instrText xml:space="preserve"> SEQ Figure \* ARABIC </w:instrText>
+      </w:r>
+      <w:r>
+        <w:fldChar w:fldCharType="separate"/>
+      </w:r>
+      <w:r>
+        <w:rPr>
+          <w:noProof/>
+        </w:rPr>
+        <w:t>2</w:t>
+      </w:r>
+      <w:r>
+        <w:rPr>
+          <w:noProof/>
+        </w:rPr>
+        <w:fldChar w:fldCharType="end"/>
+      </w:r>
       <w:r>
         <w:t xml:space="preserve"> </w:t>
       </w:r>
@@ -755,14 +961,27 @@
       <w:r>
         <w:t xml:space="preserve">Figure </w:t>
       </w:r>
-      <w:fldSimple w:instr=" SEQ Figure \* ARABIC ">
-        <w:r>
-          <w:rPr>
-            <w:noProof/>
-          </w:rPr>
-          <w:t>3</w:t>
-        </w:r>
-      </w:fldSimple>
+      <w:r>
+        <w:fldChar w:fldCharType="begin"/>
+      </w:r>
+      <w:r>
+        <w:instrText xml:space="preserve"> SEQ Figure \* ARABIC </w:instrText>
+      </w:r>
+      <w:r>
+        <w:fldChar w:fldCharType="separate"/>
+      </w:r>
+      <w:r>
+        <w:rPr>
+          <w:noProof/>
+        </w:rPr>
+        <w:t>3</w:t>
+      </w:r>
+      <w:r>
+        <w:rPr>
+          <w:noProof/>
+        </w:rPr>
+        <w:fldChar w:fldCharType="end"/>
+      </w:r>
       <w:r>
         <w:t xml:space="preserve"> </w:t>
       </w:r>
@@ -833,14 +1052,27 @@
       <w:r>
         <w:t xml:space="preserve">Figure </w:t>
       </w:r>
-      <w:fldSimple w:instr=" SEQ Figure \* ARABIC ">
-        <w:r>
-          <w:rPr>
-            <w:noProof/>
-          </w:rPr>
-          <w:t>4</w:t>
-        </w:r>
-      </w:fldSimple>
+      <w:r>
+        <w:fldChar w:fldCharType="begin"/>
+      </w:r>
+      <w:r>
+        <w:instrText xml:space="preserve"> SEQ Figure \* ARABIC </w:instrText>
+      </w:r>
+      <w:r>
+        <w:fldChar w:fldCharType="separate"/>
+      </w:r>
+      <w:r>
+        <w:rPr>
+          <w:noProof/>
+        </w:rPr>
+        <w:t>4</w:t>
+      </w:r>
+      <w:r>
+        <w:rPr>
+          <w:noProof/>
+        </w:rPr>
+        <w:fldChar w:fldCharType="end"/>
+      </w:r>
       <w:r>
         <w:t xml:space="preserve"> </w:t>
       </w:r>
